--- a/Letter writers/CV_tatiana_reyes.docx
+++ b/Letter writers/CV_tatiana_reyes.docx
@@ -859,14 +859,36 @@
           <w:sz w:val="20"/>
           <w:szCs w:val="20"/>
         </w:rPr>
-        <w:t xml:space="preserve">DISSERTATION TITLE:   </w:t>
-      </w:r>
-      <w:r>
-        <w:rPr>
-          <w:sz w:val="20"/>
-          <w:szCs w:val="20"/>
-        </w:rPr>
-        <w:t xml:space="preserve">  </w:t>
+        <w:t>DISSERTATION TITLE:</w:t>
+      </w:r>
+      <w:r>
+        <w:rPr>
+          <w:b/>
+          <w:sz w:val="20"/>
+          <w:szCs w:val="20"/>
+        </w:rPr>
+        <w:t xml:space="preserve">   </w:t>
+      </w:r>
+      <w:r>
+        <w:rPr>
+          <w:sz w:val="20"/>
+          <w:szCs w:val="20"/>
+        </w:rPr>
+        <w:t xml:space="preserve">  "</w:t>
+      </w:r>
+      <w:r>
+        <w:rPr>
+          <w:sz w:val="20"/>
+          <w:szCs w:val="20"/>
+        </w:rPr>
+        <w:t>Essays in Education and Inequality</w:t>
+      </w:r>
+      <w:r>
+        <w:rPr>
+          <w:sz w:val="20"/>
+          <w:szCs w:val="20"/>
+        </w:rPr>
+        <w:t>"</w:t>
       </w:r>
     </w:p>
     <w:p>
@@ -1422,6 +1444,10 @@
     <w:p>
       <w:pPr>
         <w:widowControl/>
+        <w:numPr>
+          <w:ilvl w:val="0"/>
+          <w:numId w:val="4"/>
+        </w:numPr>
         <w:tabs>
           <w:tab w:val="left" w:pos="270"/>
           <w:tab w:val="left" w:pos="360"/>
@@ -1442,14 +1468,142 @@
           <w:szCs w:val="20"/>
         </w:rPr>
       </w:pPr>
-    </w:p>
-    <w:p>
-      <w:pPr>
-        <w:widowControl/>
-        <w:numPr>
-          <w:ilvl w:val="0"/>
-          <w:numId w:val="4"/>
-        </w:numPr>
+      <w:r>
+        <w:rPr>
+          <w:i/>
+          <w:sz w:val="20"/>
+          <w:szCs w:val="20"/>
+        </w:rPr>
+        <w:t xml:space="preserve">Gender Bias in College Admissions Based on Test Scores: Evidence and Policy Recommendations (with </w:t>
+      </w:r>
+      <w:proofErr w:type="spellStart"/>
+      <w:r>
+        <w:rPr>
+          <w:i/>
+          <w:sz w:val="20"/>
+          <w:szCs w:val="20"/>
+        </w:rPr>
+        <w:t>Matías</w:t>
+      </w:r>
+      <w:proofErr w:type="spellEnd"/>
+      <w:r>
+        <w:rPr>
+          <w:i/>
+          <w:sz w:val="20"/>
+          <w:szCs w:val="20"/>
+        </w:rPr>
+        <w:t xml:space="preserve"> Grau, Nicolás Grau, and Dami</w:t>
+      </w:r>
+      <w:r>
+        <w:rPr>
+          <w:i/>
+          <w:sz w:val="20"/>
+          <w:szCs w:val="20"/>
+        </w:rPr>
+        <w:t>á</w:t>
+      </w:r>
+      <w:r>
+        <w:rPr>
+          <w:i/>
+          <w:sz w:val="20"/>
+          <w:szCs w:val="20"/>
+        </w:rPr>
+        <w:t>n Vergara).</w:t>
+      </w:r>
+    </w:p>
+    <w:p>
+      <w:pPr>
+        <w:widowControl/>
+        <w:tabs>
+          <w:tab w:val="left" w:pos="270"/>
+          <w:tab w:val="left" w:pos="558"/>
+          <w:tab w:val="left" w:pos="4482"/>
+          <w:tab w:val="left" w:pos="6192"/>
+          <w:tab w:val="left" w:pos="7362"/>
+          <w:tab w:val="left" w:pos="7470"/>
+          <w:tab w:val="left" w:pos="8190"/>
+          <w:tab w:val="left" w:pos="8910"/>
+          <w:tab w:val="left" w:pos="9630"/>
+          <w:tab w:val="left" w:pos="10350"/>
+        </w:tabs>
+        <w:ind w:left="270" w:hanging="270"/>
+        <w:jc w:val="both"/>
+        <w:rPr>
+          <w:b/>
+          <w:sz w:val="20"/>
+          <w:szCs w:val="20"/>
+        </w:rPr>
+      </w:pPr>
+    </w:p>
+    <w:p>
+      <w:pPr>
+        <w:widowControl/>
+        <w:tabs>
+          <w:tab w:val="left" w:pos="270"/>
+          <w:tab w:val="left" w:pos="558"/>
+          <w:tab w:val="left" w:pos="4482"/>
+          <w:tab w:val="left" w:pos="6192"/>
+          <w:tab w:val="left" w:pos="7362"/>
+          <w:tab w:val="left" w:pos="7470"/>
+          <w:tab w:val="left" w:pos="8190"/>
+          <w:tab w:val="left" w:pos="8910"/>
+          <w:tab w:val="left" w:pos="9630"/>
+          <w:tab w:val="left" w:pos="10350"/>
+        </w:tabs>
+        <w:ind w:left="270" w:hanging="270"/>
+        <w:jc w:val="both"/>
+        <w:rPr>
+          <w:b/>
+          <w:sz w:val="18"/>
+          <w:szCs w:val="18"/>
+        </w:rPr>
+      </w:pPr>
+      <w:r>
+        <w:rPr>
+          <w:b/>
+          <w:sz w:val="20"/>
+          <w:szCs w:val="20"/>
+        </w:rPr>
+        <w:t>PROFESSIONAL EXPERIENCE:</w:t>
+      </w:r>
+    </w:p>
+    <w:p>
+      <w:pPr>
+        <w:widowControl/>
+        <w:tabs>
+          <w:tab w:val="left" w:pos="270"/>
+          <w:tab w:val="left" w:pos="540"/>
+          <w:tab w:val="left" w:pos="810"/>
+          <w:tab w:val="left" w:pos="5310"/>
+          <w:tab w:val="left" w:pos="6390"/>
+          <w:tab w:val="left" w:pos="6750"/>
+          <w:tab w:val="left" w:pos="7470"/>
+          <w:tab w:val="left" w:pos="8190"/>
+          <w:tab w:val="left" w:pos="8910"/>
+          <w:tab w:val="left" w:pos="9630"/>
+          <w:tab w:val="left" w:pos="10350"/>
+        </w:tabs>
+        <w:ind w:left="270" w:hanging="270"/>
+        <w:jc w:val="both"/>
+        <w:rPr>
+          <w:b/>
+          <w:sz w:val="20"/>
+          <w:szCs w:val="20"/>
+        </w:rPr>
+      </w:pPr>
+      <w:r>
+        <w:rPr>
+          <w:b/>
+          <w:sz w:val="20"/>
+          <w:szCs w:val="20"/>
+        </w:rPr>
+        <w:tab/>
+        <w:t>RESEARCH:</w:t>
+      </w:r>
+    </w:p>
+    <w:p>
+      <w:pPr>
+        <w:widowControl/>
         <w:tabs>
           <w:tab w:val="left" w:pos="270"/>
           <w:tab w:val="left" w:pos="360"/>
@@ -1463,167 +1617,39 @@
           <w:tab w:val="left" w:pos="9630"/>
           <w:tab w:val="left" w:pos="10350"/>
         </w:tabs>
-        <w:jc w:val="both"/>
-        <w:rPr>
-          <w:i/>
-          <w:sz w:val="20"/>
-          <w:szCs w:val="20"/>
-        </w:rPr>
-      </w:pPr>
-      <w:r>
-        <w:rPr>
-          <w:i/>
-          <w:sz w:val="20"/>
-          <w:szCs w:val="20"/>
-        </w:rPr>
-        <w:t>Gender Bias in College Admissions Based on Test Scores: Evidence and Policy Recommendations</w:t>
-      </w:r>
-      <w:r>
-        <w:rPr>
-          <w:i/>
-          <w:sz w:val="20"/>
-          <w:szCs w:val="20"/>
-        </w:rPr>
-        <w:t xml:space="preserve"> </w:t>
-      </w:r>
-      <w:r>
-        <w:rPr>
-          <w:i/>
-          <w:sz w:val="20"/>
-          <w:szCs w:val="20"/>
-        </w:rPr>
-        <w:t xml:space="preserve">(with </w:t>
-      </w:r>
-      <w:proofErr w:type="spellStart"/>
-      <w:r>
-        <w:rPr>
-          <w:i/>
-          <w:sz w:val="20"/>
-          <w:szCs w:val="20"/>
-        </w:rPr>
-        <w:t>Matías</w:t>
-      </w:r>
-      <w:proofErr w:type="spellEnd"/>
-      <w:r>
-        <w:rPr>
-          <w:i/>
-          <w:sz w:val="20"/>
-          <w:szCs w:val="20"/>
-        </w:rPr>
-        <w:t xml:space="preserve"> Grau, Nicolás Grau, and Dami</w:t>
-      </w:r>
-      <w:r>
-        <w:rPr>
-          <w:i/>
-          <w:sz w:val="20"/>
-          <w:szCs w:val="20"/>
-        </w:rPr>
-        <w:t>á</w:t>
-      </w:r>
-      <w:r>
-        <w:rPr>
-          <w:i/>
-          <w:sz w:val="20"/>
-          <w:szCs w:val="20"/>
-        </w:rPr>
-        <w:t>n Vergara).</w:t>
-      </w:r>
-    </w:p>
-    <w:p>
-      <w:pPr>
-        <w:widowControl/>
-        <w:tabs>
-          <w:tab w:val="left" w:pos="270"/>
-          <w:tab w:val="left" w:pos="558"/>
-          <w:tab w:val="left" w:pos="4482"/>
-          <w:tab w:val="left" w:pos="6192"/>
-          <w:tab w:val="left" w:pos="7362"/>
-          <w:tab w:val="left" w:pos="7470"/>
-          <w:tab w:val="left" w:pos="8190"/>
-          <w:tab w:val="left" w:pos="8910"/>
-          <w:tab w:val="left" w:pos="9630"/>
-          <w:tab w:val="left" w:pos="10350"/>
-        </w:tabs>
-        <w:ind w:left="270" w:hanging="270"/>
-        <w:jc w:val="both"/>
-        <w:rPr>
-          <w:b/>
-          <w:sz w:val="20"/>
-          <w:szCs w:val="20"/>
-        </w:rPr>
-      </w:pPr>
-    </w:p>
-    <w:p>
-      <w:pPr>
-        <w:widowControl/>
-        <w:tabs>
-          <w:tab w:val="left" w:pos="270"/>
-          <w:tab w:val="left" w:pos="558"/>
-          <w:tab w:val="left" w:pos="4482"/>
-          <w:tab w:val="left" w:pos="6192"/>
-          <w:tab w:val="left" w:pos="7362"/>
-          <w:tab w:val="left" w:pos="7470"/>
-          <w:tab w:val="left" w:pos="8190"/>
-          <w:tab w:val="left" w:pos="8910"/>
-          <w:tab w:val="left" w:pos="9630"/>
-          <w:tab w:val="left" w:pos="10350"/>
-        </w:tabs>
-        <w:ind w:left="270" w:hanging="270"/>
-        <w:jc w:val="both"/>
-        <w:rPr>
-          <w:b/>
-          <w:sz w:val="18"/>
-          <w:szCs w:val="18"/>
-        </w:rPr>
-      </w:pPr>
-      <w:r>
-        <w:rPr>
-          <w:b/>
-          <w:sz w:val="20"/>
-          <w:szCs w:val="20"/>
-        </w:rPr>
-        <w:t>PROFESSIONAL EXPERIENCE:</w:t>
-      </w:r>
-    </w:p>
-    <w:p>
-      <w:pPr>
-        <w:widowControl/>
-        <w:tabs>
-          <w:tab w:val="left" w:pos="270"/>
-          <w:tab w:val="left" w:pos="540"/>
-          <w:tab w:val="left" w:pos="810"/>
-          <w:tab w:val="left" w:pos="5310"/>
-          <w:tab w:val="left" w:pos="6390"/>
-          <w:tab w:val="left" w:pos="6750"/>
-          <w:tab w:val="left" w:pos="7470"/>
-          <w:tab w:val="left" w:pos="8190"/>
-          <w:tab w:val="left" w:pos="8910"/>
-          <w:tab w:val="left" w:pos="9630"/>
-          <w:tab w:val="left" w:pos="10350"/>
-        </w:tabs>
-        <w:ind w:left="270" w:hanging="270"/>
-        <w:jc w:val="both"/>
-        <w:rPr>
-          <w:b/>
-          <w:sz w:val="20"/>
-          <w:szCs w:val="20"/>
-        </w:rPr>
-      </w:pPr>
-      <w:r>
-        <w:rPr>
-          <w:b/>
-          <w:sz w:val="20"/>
-          <w:szCs w:val="20"/>
-        </w:rPr>
-        <w:tab/>
-        <w:t>RESEARCH:</w:t>
-      </w:r>
-    </w:p>
-    <w:p>
-      <w:pPr>
-        <w:widowControl/>
-        <w:tabs>
-          <w:tab w:val="left" w:pos="270"/>
+        <w:ind w:left="270" w:firstLine="90"/>
+        <w:jc w:val="both"/>
+        <w:rPr>
+          <w:sz w:val="20"/>
+          <w:szCs w:val="20"/>
+        </w:rPr>
+      </w:pPr>
+      <w:r>
+        <w:rPr>
+          <w:sz w:val="20"/>
+          <w:szCs w:val="20"/>
+        </w:rPr>
+        <w:t>Research Assistant, Department of Economics, U.C. Berkeley (20</w:t>
+      </w:r>
+      <w:r>
+        <w:rPr>
+          <w:sz w:val="20"/>
+          <w:szCs w:val="20"/>
+        </w:rPr>
+        <w:t>19-2022</w:t>
+      </w:r>
+      <w:r>
+        <w:rPr>
+          <w:sz w:val="20"/>
+          <w:szCs w:val="20"/>
+        </w:rPr>
+        <w:t>)</w:t>
+      </w:r>
+    </w:p>
+    <w:p>
+      <w:pPr>
+        <w:widowControl/>
+        <w:tabs>
           <w:tab w:val="left" w:pos="360"/>
           <w:tab w:val="left" w:pos="630"/>
           <w:tab w:val="left" w:pos="5310"/>
@@ -1635,39 +1661,84 @@
           <w:tab w:val="left" w:pos="9630"/>
           <w:tab w:val="left" w:pos="10350"/>
         </w:tabs>
-        <w:ind w:left="270" w:firstLine="90"/>
-        <w:jc w:val="both"/>
-        <w:rPr>
-          <w:sz w:val="20"/>
-          <w:szCs w:val="20"/>
-        </w:rPr>
-      </w:pPr>
-      <w:r>
-        <w:rPr>
-          <w:sz w:val="20"/>
-          <w:szCs w:val="20"/>
-        </w:rPr>
-        <w:t>Research Assistant, Department of Economics, U.C. Berkeley (20</w:t>
-      </w:r>
-      <w:r>
-        <w:rPr>
-          <w:sz w:val="20"/>
-          <w:szCs w:val="20"/>
-        </w:rPr>
-        <w:t>19-2022</w:t>
-      </w:r>
-      <w:r>
-        <w:rPr>
-          <w:sz w:val="20"/>
-          <w:szCs w:val="20"/>
-        </w:rPr>
-        <w:t>)</w:t>
-      </w:r>
-    </w:p>
-    <w:p>
-      <w:pPr>
-        <w:widowControl/>
-        <w:tabs>
+        <w:ind w:left="630"/>
+        <w:jc w:val="both"/>
+        <w:rPr>
+          <w:sz w:val="20"/>
+          <w:szCs w:val="20"/>
+        </w:rPr>
+      </w:pPr>
+      <w:r>
+        <w:rPr>
+          <w:sz w:val="20"/>
+          <w:szCs w:val="20"/>
+        </w:rPr>
+        <w:t xml:space="preserve">Empirical data research with Professor </w:t>
+      </w:r>
+      <w:r>
+        <w:rPr>
+          <w:sz w:val="20"/>
+          <w:szCs w:val="20"/>
+        </w:rPr>
+        <w:t xml:space="preserve">David Card and Laura </w:t>
+      </w:r>
+      <w:proofErr w:type="spellStart"/>
+      <w:r>
+        <w:rPr>
+          <w:sz w:val="20"/>
+          <w:szCs w:val="20"/>
+        </w:rPr>
+        <w:t>Guliano</w:t>
+      </w:r>
+      <w:proofErr w:type="spellEnd"/>
+      <w:r>
+        <w:rPr>
+          <w:sz w:val="20"/>
+          <w:szCs w:val="20"/>
+        </w:rPr>
+        <w:t xml:space="preserve"> </w:t>
+      </w:r>
+      <w:r>
+        <w:rPr>
+          <w:sz w:val="20"/>
+          <w:szCs w:val="20"/>
+        </w:rPr>
+        <w:t>for</w:t>
+      </w:r>
+      <w:r>
+        <w:rPr>
+          <w:sz w:val="20"/>
+          <w:szCs w:val="20"/>
+        </w:rPr>
+        <w:t xml:space="preserve"> NBER project </w:t>
+      </w:r>
+      <w:r>
+        <w:rPr>
+          <w:sz w:val="20"/>
+          <w:szCs w:val="20"/>
+        </w:rPr>
+        <w:t>“</w:t>
+      </w:r>
+      <w:r>
+        <w:rPr>
+          <w:sz w:val="20"/>
+          <w:szCs w:val="20"/>
+        </w:rPr>
+        <w:t>Test-Based Acceleration in Middle School Math</w:t>
+      </w:r>
+      <w:r>
+        <w:rPr>
+          <w:sz w:val="20"/>
+          <w:szCs w:val="20"/>
+        </w:rPr>
+        <w:t>”</w:t>
+      </w:r>
+    </w:p>
+    <w:p>
+      <w:pPr>
+        <w:widowControl/>
+        <w:tabs>
+          <w:tab w:val="left" w:pos="270"/>
           <w:tab w:val="left" w:pos="360"/>
           <w:tab w:val="left" w:pos="630"/>
           <w:tab w:val="left" w:pos="5310"/>
@@ -1679,84 +1750,63 @@
           <w:tab w:val="left" w:pos="9630"/>
           <w:tab w:val="left" w:pos="10350"/>
         </w:tabs>
-        <w:ind w:left="630"/>
-        <w:jc w:val="both"/>
-        <w:rPr>
-          <w:sz w:val="20"/>
-          <w:szCs w:val="20"/>
-        </w:rPr>
-      </w:pPr>
-      <w:r>
-        <w:rPr>
-          <w:sz w:val="20"/>
-          <w:szCs w:val="20"/>
-        </w:rPr>
-        <w:t xml:space="preserve">Empirical data research with Professor </w:t>
-      </w:r>
-      <w:r>
-        <w:rPr>
-          <w:sz w:val="20"/>
-          <w:szCs w:val="20"/>
-        </w:rPr>
-        <w:t xml:space="preserve">David Card and Laura </w:t>
-      </w:r>
-      <w:proofErr w:type="spellStart"/>
-      <w:r>
-        <w:rPr>
-          <w:sz w:val="20"/>
-          <w:szCs w:val="20"/>
-        </w:rPr>
-        <w:t>Guliano</w:t>
-      </w:r>
-      <w:proofErr w:type="spellEnd"/>
-      <w:r>
-        <w:rPr>
-          <w:sz w:val="20"/>
-          <w:szCs w:val="20"/>
-        </w:rPr>
-        <w:t xml:space="preserve"> </w:t>
-      </w:r>
-      <w:r>
-        <w:rPr>
-          <w:sz w:val="20"/>
-          <w:szCs w:val="20"/>
-        </w:rPr>
-        <w:t>for</w:t>
-      </w:r>
-      <w:r>
-        <w:rPr>
-          <w:sz w:val="20"/>
-          <w:szCs w:val="20"/>
-        </w:rPr>
-        <w:t xml:space="preserve"> NBER project </w:t>
-      </w:r>
-      <w:r>
-        <w:rPr>
-          <w:sz w:val="20"/>
-          <w:szCs w:val="20"/>
-        </w:rPr>
-        <w:t>“</w:t>
-      </w:r>
-      <w:r>
-        <w:rPr>
-          <w:sz w:val="20"/>
-          <w:szCs w:val="20"/>
-        </w:rPr>
-        <w:t>Test-Based Acceleration in Middle School Math</w:t>
-      </w:r>
-      <w:r>
-        <w:rPr>
-          <w:sz w:val="20"/>
-          <w:szCs w:val="20"/>
-        </w:rPr>
-        <w:t>”</w:t>
-      </w:r>
-    </w:p>
-    <w:p>
-      <w:pPr>
-        <w:widowControl/>
-        <w:tabs>
-          <w:tab w:val="left" w:pos="270"/>
+        <w:ind w:left="270" w:firstLine="90"/>
+        <w:jc w:val="both"/>
+        <w:rPr>
+          <w:sz w:val="20"/>
+          <w:szCs w:val="20"/>
+        </w:rPr>
+      </w:pPr>
+      <w:r>
+        <w:rPr>
+          <w:sz w:val="20"/>
+          <w:szCs w:val="20"/>
+        </w:rPr>
+        <w:t>Research Assistant</w:t>
+      </w:r>
+      <w:r>
+        <w:rPr>
+          <w:sz w:val="20"/>
+          <w:szCs w:val="20"/>
+        </w:rPr>
+        <w:t xml:space="preserve"> on paper “</w:t>
+      </w:r>
+      <w:r>
+        <w:rPr>
+          <w:sz w:val="20"/>
+          <w:szCs w:val="20"/>
+        </w:rPr>
+        <w:t>Wandering astray: Teenagers' choices of schooling and crime</w:t>
+      </w:r>
+      <w:r>
+        <w:rPr>
+          <w:sz w:val="20"/>
+          <w:szCs w:val="20"/>
+        </w:rPr>
+        <w:t>” for Chao Fu, Nicolas Grau and Jorge Rivera (</w:t>
+      </w:r>
+      <w:hyperlink r:id="rId10" w:history="1">
+        <w:r>
+          <w:rPr>
+            <w:rStyle w:val="Hyperlink"/>
+            <w:sz w:val="20"/>
+            <w:szCs w:val="20"/>
+          </w:rPr>
+          <w:t>https://doi.org/10.3982/QE1722</w:t>
+        </w:r>
+      </w:hyperlink>
+      <w:r>
+        <w:rPr>
+          <w:sz w:val="20"/>
+          <w:szCs w:val="20"/>
+        </w:rPr>
+        <w:t>)</w:t>
+      </w:r>
+    </w:p>
+    <w:p>
+      <w:pPr>
+        <w:widowControl/>
+        <w:tabs>
           <w:tab w:val="left" w:pos="360"/>
           <w:tab w:val="left" w:pos="630"/>
           <w:tab w:val="left" w:pos="5310"/>
@@ -1768,103 +1818,18 @@
           <w:tab w:val="left" w:pos="9630"/>
           <w:tab w:val="left" w:pos="10350"/>
         </w:tabs>
-        <w:ind w:left="270" w:firstLine="90"/>
-        <w:jc w:val="both"/>
-        <w:rPr>
-          <w:sz w:val="20"/>
-          <w:szCs w:val="20"/>
-        </w:rPr>
-      </w:pPr>
-      <w:r>
-        <w:rPr>
-          <w:sz w:val="20"/>
-          <w:szCs w:val="20"/>
-        </w:rPr>
-        <w:t>Research Assistant</w:t>
-      </w:r>
-      <w:r>
-        <w:rPr>
-          <w:sz w:val="20"/>
-          <w:szCs w:val="20"/>
-        </w:rPr>
-        <w:t xml:space="preserve"> on paper “</w:t>
-      </w:r>
-      <w:r>
-        <w:rPr>
-          <w:sz w:val="20"/>
-          <w:szCs w:val="20"/>
-        </w:rPr>
-        <w:t>Wandering astray: Teenagers' choices of schooling and crime</w:t>
-      </w:r>
-      <w:r>
-        <w:rPr>
-          <w:sz w:val="20"/>
-          <w:szCs w:val="20"/>
-        </w:rPr>
-        <w:t>” for Chao Fu, Nicolas Grau and Jorge Rivera (</w:t>
-      </w:r>
-      <w:r>
-        <w:rPr>
-          <w:sz w:val="20"/>
-          <w:szCs w:val="20"/>
-        </w:rPr>
-        <w:fldChar w:fldCharType="begin"/>
-      </w:r>
-      <w:r>
-        <w:rPr>
-          <w:sz w:val="20"/>
-          <w:szCs w:val="20"/>
-        </w:rPr>
-        <w:instrText xml:space="preserve"> HYPERLINK "</w:instrText>
-      </w:r>
-      <w:r>
-        <w:rPr>
-          <w:sz w:val="20"/>
-          <w:szCs w:val="20"/>
-        </w:rPr>
-        <w:instrText>https://doi.org/10.3982/QE1722</w:instrText>
-      </w:r>
-      <w:r>
-        <w:rPr>
-          <w:sz w:val="20"/>
-          <w:szCs w:val="20"/>
-        </w:rPr>
-        <w:instrText xml:space="preserve">" </w:instrText>
-      </w:r>
-      <w:r>
-        <w:rPr>
-          <w:sz w:val="20"/>
-          <w:szCs w:val="20"/>
-        </w:rPr>
-        <w:fldChar w:fldCharType="separate"/>
-      </w:r>
-      <w:r>
-        <w:rPr>
-          <w:rStyle w:val="Hyperlink"/>
-          <w:sz w:val="20"/>
-          <w:szCs w:val="20"/>
-        </w:rPr>
-        <w:t>https://doi.org/10.3982/QE1722</w:t>
-      </w:r>
-      <w:r>
-        <w:rPr>
-          <w:sz w:val="20"/>
-          <w:szCs w:val="20"/>
-        </w:rPr>
-        <w:fldChar w:fldCharType="end"/>
-      </w:r>
-      <w:r>
-        <w:rPr>
-          <w:sz w:val="20"/>
-          <w:szCs w:val="20"/>
-        </w:rPr>
-        <w:t>)</w:t>
-      </w:r>
-    </w:p>
-    <w:p>
-      <w:pPr>
-        <w:widowControl/>
-        <w:tabs>
+        <w:jc w:val="both"/>
+        <w:rPr>
+          <w:sz w:val="20"/>
+          <w:szCs w:val="20"/>
+        </w:rPr>
+      </w:pPr>
+    </w:p>
+    <w:p>
+      <w:pPr>
+        <w:widowControl/>
+        <w:tabs>
+          <w:tab w:val="left" w:pos="270"/>
           <w:tab w:val="left" w:pos="360"/>
           <w:tab w:val="left" w:pos="630"/>
           <w:tab w:val="left" w:pos="5310"/>
@@ -1876,12 +1841,23 @@
           <w:tab w:val="left" w:pos="9630"/>
           <w:tab w:val="left" w:pos="10350"/>
         </w:tabs>
-        <w:jc w:val="both"/>
-        <w:rPr>
-          <w:sz w:val="20"/>
-          <w:szCs w:val="20"/>
-        </w:rPr>
-      </w:pPr>
+        <w:ind w:left="270" w:hanging="270"/>
+        <w:jc w:val="both"/>
+        <w:rPr>
+          <w:b/>
+          <w:sz w:val="20"/>
+          <w:szCs w:val="20"/>
+        </w:rPr>
+      </w:pPr>
+      <w:r>
+        <w:rPr>
+          <w:b/>
+          <w:sz w:val="20"/>
+          <w:szCs w:val="20"/>
+        </w:rPr>
+        <w:tab/>
+        <w:t>TEACHING:</w:t>
+      </w:r>
     </w:p>
     <w:p>
       <w:pPr>
@@ -1899,22 +1875,26 @@
           <w:tab w:val="left" w:pos="9630"/>
           <w:tab w:val="left" w:pos="10350"/>
         </w:tabs>
-        <w:ind w:left="270" w:hanging="270"/>
-        <w:jc w:val="both"/>
-        <w:rPr>
-          <w:b/>
-          <w:sz w:val="20"/>
-          <w:szCs w:val="20"/>
-        </w:rPr>
-      </w:pPr>
-      <w:r>
-        <w:rPr>
-          <w:b/>
-          <w:sz w:val="20"/>
-          <w:szCs w:val="20"/>
-        </w:rPr>
-        <w:tab/>
-        <w:t>TEACHING:</w:t>
+        <w:ind w:left="270" w:firstLine="90"/>
+        <w:jc w:val="both"/>
+        <w:rPr>
+          <w:sz w:val="20"/>
+          <w:szCs w:val="20"/>
+        </w:rPr>
+      </w:pPr>
+      <w:r>
+        <w:rPr>
+          <w:sz w:val="20"/>
+          <w:szCs w:val="20"/>
+        </w:rPr>
+        <w:t xml:space="preserve">Teaching Assistant, Department of Economics, U.C. Berkeley </w:t>
+      </w:r>
+      <w:r>
+        <w:rPr>
+          <w:sz w:val="20"/>
+          <w:szCs w:val="20"/>
+        </w:rPr>
+        <w:t>(Fall 2018- Spring 2021)</w:t>
       </w:r>
     </w:p>
     <w:p>
@@ -1933,26 +1913,75 @@
           <w:tab w:val="left" w:pos="9630"/>
           <w:tab w:val="left" w:pos="10350"/>
         </w:tabs>
-        <w:ind w:left="270" w:firstLine="90"/>
-        <w:jc w:val="both"/>
-        <w:rPr>
-          <w:sz w:val="20"/>
-          <w:szCs w:val="20"/>
-        </w:rPr>
-      </w:pPr>
-      <w:r>
-        <w:rPr>
-          <w:sz w:val="20"/>
-          <w:szCs w:val="20"/>
-        </w:rPr>
-        <w:t xml:space="preserve">Teaching Assistant, Department of Economics, U.C. Berkeley </w:t>
-      </w:r>
-      <w:r>
-        <w:rPr>
-          <w:sz w:val="20"/>
-          <w:szCs w:val="20"/>
-        </w:rPr>
-        <w:t>(Fall 2018- Spring 2021)</w:t>
+        <w:ind w:left="270" w:firstLine="360"/>
+        <w:jc w:val="both"/>
+        <w:rPr>
+          <w:sz w:val="20"/>
+          <w:szCs w:val="20"/>
+        </w:rPr>
+      </w:pPr>
+      <w:r>
+        <w:rPr>
+          <w:sz w:val="20"/>
+          <w:szCs w:val="20"/>
+        </w:rPr>
+        <w:t>Game Theory</w:t>
+      </w:r>
+      <w:r>
+        <w:rPr>
+          <w:sz w:val="20"/>
+          <w:szCs w:val="20"/>
+        </w:rPr>
+        <w:t xml:space="preserve"> (with Political Economy)</w:t>
+      </w:r>
+      <w:r>
+        <w:rPr>
+          <w:sz w:val="20"/>
+          <w:szCs w:val="20"/>
+        </w:rPr>
+        <w:t xml:space="preserve">, </w:t>
+      </w:r>
+      <w:r>
+        <w:rPr>
+          <w:sz w:val="20"/>
+          <w:szCs w:val="20"/>
+        </w:rPr>
+        <w:t xml:space="preserve">Introduction to Economics, </w:t>
+      </w:r>
+      <w:r>
+        <w:rPr>
+          <w:sz w:val="20"/>
+          <w:szCs w:val="20"/>
+        </w:rPr>
+        <w:t>Advance</w:t>
+      </w:r>
+      <w:r>
+        <w:rPr>
+          <w:sz w:val="20"/>
+          <w:szCs w:val="20"/>
+        </w:rPr>
+        <w:t xml:space="preserve"> </w:t>
+      </w:r>
+      <w:r>
+        <w:rPr>
+          <w:sz w:val="20"/>
+          <w:szCs w:val="20"/>
+        </w:rPr>
+        <w:t>Applied</w:t>
+      </w:r>
+      <w:r>
+        <w:rPr>
+          <w:sz w:val="20"/>
+          <w:szCs w:val="20"/>
+        </w:rPr>
+        <w:t xml:space="preserve"> Econometrics</w:t>
+      </w:r>
+      <w:r>
+        <w:rPr>
+          <w:sz w:val="20"/>
+          <w:szCs w:val="20"/>
+        </w:rPr>
+        <w:t xml:space="preserve"> (with Public Policy).</w:t>
       </w:r>
     </w:p>
     <w:p>
@@ -1971,75 +2000,19 @@
           <w:tab w:val="left" w:pos="9630"/>
           <w:tab w:val="left" w:pos="10350"/>
         </w:tabs>
-        <w:ind w:left="270" w:firstLine="360"/>
-        <w:jc w:val="both"/>
-        <w:rPr>
-          <w:sz w:val="20"/>
-          <w:szCs w:val="20"/>
-        </w:rPr>
-      </w:pPr>
-      <w:r>
-        <w:rPr>
-          <w:sz w:val="20"/>
-          <w:szCs w:val="20"/>
-        </w:rPr>
-        <w:t>Game Theory</w:t>
-      </w:r>
-      <w:r>
-        <w:rPr>
-          <w:sz w:val="20"/>
-          <w:szCs w:val="20"/>
-        </w:rPr>
-        <w:t xml:space="preserve"> (with Political Economy)</w:t>
-      </w:r>
-      <w:r>
-        <w:rPr>
-          <w:sz w:val="20"/>
-          <w:szCs w:val="20"/>
-        </w:rPr>
-        <w:t xml:space="preserve">, </w:t>
-      </w:r>
-      <w:r>
-        <w:rPr>
-          <w:sz w:val="20"/>
-          <w:szCs w:val="20"/>
-        </w:rPr>
-        <w:t xml:space="preserve">Introduction to Economics, </w:t>
-      </w:r>
-      <w:r>
-        <w:rPr>
-          <w:sz w:val="20"/>
-          <w:szCs w:val="20"/>
-        </w:rPr>
-        <w:t>Advance</w:t>
-      </w:r>
-      <w:r>
-        <w:rPr>
-          <w:sz w:val="20"/>
-          <w:szCs w:val="20"/>
-        </w:rPr>
-        <w:t xml:space="preserve"> </w:t>
-      </w:r>
-      <w:r>
-        <w:rPr>
-          <w:sz w:val="20"/>
-          <w:szCs w:val="20"/>
-        </w:rPr>
-        <w:t>Applied</w:t>
-      </w:r>
-      <w:r>
-        <w:rPr>
-          <w:sz w:val="20"/>
-          <w:szCs w:val="20"/>
-        </w:rPr>
-        <w:t xml:space="preserve"> Econometrics</w:t>
-      </w:r>
-      <w:r>
-        <w:rPr>
-          <w:sz w:val="20"/>
-          <w:szCs w:val="20"/>
-        </w:rPr>
-        <w:t xml:space="preserve"> (with Public Policy).</w:t>
+        <w:ind w:left="270" w:firstLine="90"/>
+        <w:jc w:val="both"/>
+        <w:rPr>
+          <w:sz w:val="20"/>
+          <w:szCs w:val="20"/>
+        </w:rPr>
+      </w:pPr>
+      <w:r>
+        <w:rPr>
+          <w:sz w:val="20"/>
+          <w:szCs w:val="20"/>
+        </w:rPr>
+        <w:t xml:space="preserve">Lecturer, Department of Economics, Universidad de Chile (Fall 2015- Spring 2017) </w:t>
       </w:r>
     </w:p>
     <w:p>
@@ -2058,47 +2031,19 @@
           <w:tab w:val="left" w:pos="9630"/>
           <w:tab w:val="left" w:pos="10350"/>
         </w:tabs>
-        <w:ind w:left="270" w:firstLine="90"/>
-        <w:jc w:val="both"/>
-        <w:rPr>
-          <w:sz w:val="20"/>
-          <w:szCs w:val="20"/>
-        </w:rPr>
-      </w:pPr>
-      <w:r>
-        <w:rPr>
-          <w:sz w:val="20"/>
-          <w:szCs w:val="20"/>
-        </w:rPr>
-        <w:t>Lecturer</w:t>
-      </w:r>
-      <w:r>
-        <w:rPr>
-          <w:sz w:val="20"/>
-          <w:szCs w:val="20"/>
-        </w:rPr>
-        <w:t>, Department of Economics, U</w:t>
-      </w:r>
-      <w:r>
-        <w:rPr>
-          <w:sz w:val="20"/>
-          <w:szCs w:val="20"/>
-        </w:rPr>
-        <w:t xml:space="preserve">niversidad de Chile </w:t>
-      </w:r>
-      <w:r>
-        <w:rPr>
-          <w:sz w:val="20"/>
-          <w:szCs w:val="20"/>
-        </w:rPr>
-        <w:t>(Fall 2015- Spring 2017)</w:t>
-      </w:r>
-      <w:r>
-        <w:rPr>
-          <w:sz w:val="20"/>
-          <w:szCs w:val="20"/>
-        </w:rPr>
-        <w:t xml:space="preserve"> </w:t>
+        <w:ind w:left="270" w:firstLine="360"/>
+        <w:jc w:val="both"/>
+        <w:rPr>
+          <w:sz w:val="20"/>
+          <w:szCs w:val="20"/>
+        </w:rPr>
+      </w:pPr>
+      <w:r>
+        <w:rPr>
+          <w:sz w:val="20"/>
+          <w:szCs w:val="20"/>
+        </w:rPr>
+        <w:t xml:space="preserve">Introduction to Microeconomics, Political Economy, and Applied Econometrics (Stata Lab). </w:t>
       </w:r>
     </w:p>
     <w:p>
@@ -2117,41 +2062,12 @@
           <w:tab w:val="left" w:pos="9630"/>
           <w:tab w:val="left" w:pos="10350"/>
         </w:tabs>
-        <w:ind w:left="270" w:firstLine="360"/>
-        <w:jc w:val="both"/>
-        <w:rPr>
-          <w:sz w:val="20"/>
-          <w:szCs w:val="20"/>
-        </w:rPr>
-      </w:pPr>
-      <w:r>
-        <w:rPr>
-          <w:sz w:val="20"/>
-          <w:szCs w:val="20"/>
-        </w:rPr>
-        <w:t>Introduction to Microeconomics</w:t>
-      </w:r>
-      <w:r>
-        <w:rPr>
-          <w:sz w:val="20"/>
-          <w:szCs w:val="20"/>
-        </w:rPr>
-        <w:t xml:space="preserve">, </w:t>
-      </w:r>
-      <w:r>
-        <w:rPr>
-          <w:sz w:val="20"/>
-          <w:szCs w:val="20"/>
-        </w:rPr>
-        <w:t>Political Economy, and Applied Econometrics (Stata Lab).</w:t>
-      </w:r>
-      <w:r>
-        <w:rPr>
-          <w:sz w:val="20"/>
-          <w:szCs w:val="20"/>
-        </w:rPr>
-        <w:t xml:space="preserve"> </w:t>
-      </w:r>
+        <w:jc w:val="both"/>
+        <w:rPr>
+          <w:sz w:val="20"/>
+          <w:szCs w:val="20"/>
+        </w:rPr>
+      </w:pPr>
     </w:p>
     <w:p>
       <w:pPr>
@@ -2169,16 +2085,45 @@
           <w:tab w:val="left" w:pos="9630"/>
           <w:tab w:val="left" w:pos="10350"/>
         </w:tabs>
-        <w:jc w:val="both"/>
-        <w:rPr>
-          <w:sz w:val="20"/>
-          <w:szCs w:val="20"/>
-        </w:rPr>
-      </w:pPr>
-    </w:p>
-    <w:p>
-      <w:pPr>
-        <w:widowControl/>
+        <w:ind w:left="270" w:hanging="270"/>
+        <w:jc w:val="both"/>
+        <w:rPr>
+          <w:i/>
+          <w:sz w:val="20"/>
+          <w:szCs w:val="20"/>
+        </w:rPr>
+      </w:pPr>
+      <w:r>
+        <w:rPr>
+          <w:b/>
+          <w:sz w:val="20"/>
+          <w:szCs w:val="20"/>
+        </w:rPr>
+        <w:t>PUBLICATIONS:</w:t>
+      </w:r>
+      <w:r>
+        <w:rPr>
+          <w:sz w:val="20"/>
+          <w:szCs w:val="20"/>
+        </w:rPr>
+        <w:t xml:space="preserve">  </w:t>
+      </w:r>
+      <w:r>
+        <w:rPr>
+          <w:i/>
+          <w:sz w:val="20"/>
+          <w:szCs w:val="20"/>
+        </w:rPr>
+        <w:t xml:space="preserve"> </w:t>
+      </w:r>
+    </w:p>
+    <w:p>
+      <w:pPr>
+        <w:widowControl/>
+        <w:numPr>
+          <w:ilvl w:val="0"/>
+          <w:numId w:val="4"/>
+        </w:numPr>
         <w:tabs>
           <w:tab w:val="left" w:pos="270"/>
           <w:tab w:val="left" w:pos="360"/>
@@ -2192,7 +2137,6 @@
           <w:tab w:val="left" w:pos="9630"/>
           <w:tab w:val="left" w:pos="10350"/>
         </w:tabs>
-        <w:ind w:left="270" w:hanging="270"/>
         <w:jc w:val="both"/>
         <w:rPr>
           <w:i/>
@@ -2202,63 +2146,12 @@
       </w:pPr>
       <w:r>
         <w:rPr>
-          <w:b/>
-          <w:sz w:val="20"/>
-          <w:szCs w:val="20"/>
-        </w:rPr>
-        <w:t>PUBLICATIONS:</w:t>
-      </w:r>
-      <w:r>
-        <w:rPr>
-          <w:sz w:val="20"/>
-          <w:szCs w:val="20"/>
-        </w:rPr>
-        <w:t xml:space="preserve">  </w:t>
-      </w:r>
-      <w:r>
-        <w:rPr>
-          <w:i/>
-          <w:sz w:val="20"/>
-          <w:szCs w:val="20"/>
-        </w:rPr>
-        <w:t xml:space="preserve"> </w:t>
-      </w:r>
-    </w:p>
-    <w:p>
-      <w:pPr>
-        <w:widowControl/>
-        <w:numPr>
-          <w:ilvl w:val="0"/>
-          <w:numId w:val="4"/>
-        </w:numPr>
-        <w:tabs>
-          <w:tab w:val="left" w:pos="270"/>
-          <w:tab w:val="left" w:pos="360"/>
-          <w:tab w:val="left" w:pos="630"/>
-          <w:tab w:val="left" w:pos="5310"/>
-          <w:tab w:val="left" w:pos="6390"/>
-          <w:tab w:val="left" w:pos="6750"/>
-          <w:tab w:val="left" w:pos="7470"/>
-          <w:tab w:val="left" w:pos="8190"/>
-          <w:tab w:val="left" w:pos="8910"/>
-          <w:tab w:val="left" w:pos="9630"/>
-          <w:tab w:val="left" w:pos="10350"/>
-        </w:tabs>
-        <w:jc w:val="both"/>
-        <w:rPr>
-          <w:i/>
-          <w:sz w:val="20"/>
-          <w:szCs w:val="20"/>
-        </w:rPr>
-      </w:pPr>
-      <w:r>
-        <w:rPr>
           <w:sz w:val="20"/>
           <w:szCs w:val="20"/>
         </w:rPr>
         <w:t>"</w:t>
       </w:r>
-      <w:hyperlink r:id="rId10" w:history="1">
+      <w:hyperlink r:id="rId11" w:history="1">
         <w:r>
           <w:rPr>
             <w:i/>
@@ -2662,14 +2555,7 @@
           <w:sz w:val="20"/>
           <w:szCs w:val="20"/>
         </w:rPr>
-        <w:t>20</w:t>
-      </w:r>
-      <w:r>
-        <w:rPr>
-          <w:sz w:val="20"/>
-          <w:szCs w:val="20"/>
-        </w:rPr>
-        <w:t>17</w:t>
+        <w:t>2017</w:t>
       </w:r>
       <w:r>
         <w:rPr>
@@ -2741,14 +2627,7 @@
           <w:sz w:val="20"/>
           <w:szCs w:val="20"/>
         </w:rPr>
-        <w:t>20</w:t>
-      </w:r>
-      <w:r>
-        <w:rPr>
-          <w:sz w:val="20"/>
-          <w:szCs w:val="20"/>
-        </w:rPr>
-        <w:t>15</w:t>
+        <w:t>2015</w:t>
       </w:r>
       <w:r>
         <w:rPr>
@@ -2804,14 +2683,7 @@
           <w:sz w:val="20"/>
           <w:szCs w:val="20"/>
         </w:rPr>
-        <w:t>20</w:t>
-      </w:r>
-      <w:r>
-        <w:rPr>
-          <w:sz w:val="20"/>
-          <w:szCs w:val="20"/>
-        </w:rPr>
-        <w:t>09-2013</w:t>
+        <w:t>2009-2013</w:t>
       </w:r>
       <w:r>
         <w:rPr>
@@ -3052,8 +2924,8 @@
       <w:bookmarkEnd w:id="0"/>
     </w:p>
     <w:sectPr>
-      <w:footerReference w:type="even" r:id="rId11"/>
-      <w:footerReference w:type="default" r:id="rId12"/>
+      <w:footerReference w:type="even" r:id="rId12"/>
+      <w:footerReference w:type="default" r:id="rId13"/>
       <w:pgSz w:w="12240" w:h="15840"/>
       <w:pgMar w:top="432" w:right="907" w:bottom="153" w:left="907" w:header="720" w:footer="720" w:gutter="0"/>
       <w:pgNumType w:start="1"/>
@@ -5205,6 +5077,7 @@
   <w:style w:type="character" w:default="1" w:styleId="DefaultParagraphFont">
     <w:name w:val="Default Paragraph Font"/>
     <w:uiPriority w:val="1"/>
+    <w:semiHidden/>
     <w:unhideWhenUsed/>
   </w:style>
   <w:style w:type="table" w:default="1" w:styleId="TableNormal">
